--- a/user_interface/03_graphical_subsystem/Primitivy/Primitiv Lineynaya shkala (Axis).docx
+++ b/user_interface/03_graphical_subsystem/Primitivy/Primitiv Lineynaya shkala (Axis).docx
@@ -894,18 +894,7 @@
           <w:szCs w:val="28"/>
           <w:lang w:eastAsia="ru-RU"/>
         </w:rPr>
-        <w:t xml:space="preserve"> изображение указателя изменится на двунаправленную стрелку, нажать ЛКМ и удерживая её </w:t>
-      </w:r>
-      <w:r>
-        <w:rPr>
-          <w:rFonts w:ascii="Times New Roman" w:hAnsi="Times New Roman" w:cs="Times New Roman"/>
-          <w:noProof/>
-          <w:sz w:val="28"/>
-          <w:szCs w:val="28"/>
-          <w:lang w:eastAsia="ru-RU"/>
-        </w:rPr>
-        <w:lastRenderedPageBreak/>
-        <w:t xml:space="preserve">переместить маркер вверх или вниз на требуемый угол. При выполнении данной операции сложно добиться сохранения размера </w:t>
+        <w:t xml:space="preserve"> изображение указателя изменится на двунаправленную стрелку, нажать ЛКМ и удерживая её переместить маркер вверх или вниз на требуемый угол. При выполнении данной операции сложно добиться сохранения размера </w:t>
       </w:r>
       <w:r>
         <w:rPr>
@@ -1027,6 +1016,73 @@
         </w:rPr>
         <w:t>Angle» данного примитива.</w:t>
       </w:r>
+    </w:p>
+    <w:p>
+      <w:pPr>
+        <w:rPr>
+          <w:rFonts w:ascii="Times New Roman" w:hAnsi="Times New Roman" w:cs="Times New Roman"/>
+          <w:b/>
+          <w:i/>
+          <w:noProof/>
+          <w:sz w:val="28"/>
+          <w:szCs w:val="28"/>
+          <w:lang w:eastAsia="ru-RU"/>
+        </w:rPr>
+      </w:pPr>
+      <w:bookmarkStart w:id="0" w:name="_GoBack"/>
+      <w:r>
+        <w:rPr>
+          <w:rFonts w:ascii="Times New Roman" w:hAnsi="Times New Roman" w:cs="Times New Roman"/>
+          <w:b/>
+          <w:i/>
+          <w:noProof/>
+          <w:sz w:val="28"/>
+          <w:szCs w:val="28"/>
+          <w:lang w:eastAsia="ru-RU"/>
+        </w:rPr>
+        <w:drawing>
+          <wp:inline distT="0" distB="0" distL="0" distR="0" wp14:anchorId="4150F991" wp14:editId="7197CD09">
+            <wp:extent cx="5905500" cy="3857625"/>
+            <wp:effectExtent l="0" t="0" r="0" b="0"/>
+            <wp:docPr id="5" name="Рисунок 5"/>
+            <wp:cNvGraphicFramePr>
+              <a:graphicFrameLocks xmlns:a="http://schemas.openxmlformats.org/drawingml/2006/main" noChangeAspect="1"/>
+            </wp:cNvGraphicFramePr>
+            <a:graphic xmlns:a="http://schemas.openxmlformats.org/drawingml/2006/main">
+              <a:graphicData uri="http://schemas.openxmlformats.org/drawingml/2006/picture">
+                <pic:pic xmlns:pic="http://schemas.openxmlformats.org/drawingml/2006/picture">
+                  <pic:nvPicPr>
+                    <pic:cNvPr id="5" name="21.gif"/>
+                    <pic:cNvPicPr/>
+                  </pic:nvPicPr>
+                  <pic:blipFill>
+                    <a:blip r:embed="rId10">
+                      <a:extLst>
+                        <a:ext uri="{28A0092B-C50C-407E-A947-70E740481C1C}">
+                          <a14:useLocalDpi xmlns:a14="http://schemas.microsoft.com/office/drawing/2010/main" val="0"/>
+                        </a:ext>
+                      </a:extLst>
+                    </a:blip>
+                    <a:stretch>
+                      <a:fillRect/>
+                    </a:stretch>
+                  </pic:blipFill>
+                  <pic:spPr>
+                    <a:xfrm>
+                      <a:off x="0" y="0"/>
+                      <a:ext cx="5905500" cy="3857625"/>
+                    </a:xfrm>
+                    <a:prstGeom prst="rect">
+                      <a:avLst/>
+                    </a:prstGeom>
+                  </pic:spPr>
+                </pic:pic>
+              </a:graphicData>
+            </a:graphic>
+          </wp:inline>
+        </w:drawing>
+      </w:r>
+      <w:bookmarkEnd w:id="0"/>
     </w:p>
     <w:p>
       <w:pPr>
@@ -1080,7 +1136,7 @@
                     <pic:cNvPicPr/>
                   </pic:nvPicPr>
                   <pic:blipFill>
-                    <a:blip r:embed="rId10" cstate="print"/>
+                    <a:blip r:embed="rId11" cstate="print"/>
                     <a:stretch>
                       <a:fillRect/>
                     </a:stretch>
@@ -2519,7 +2575,7 @@
                           </pic:cNvPicPr>
                         </pic:nvPicPr>
                         <pic:blipFill>
-                          <a:blip r:embed="rId11" cstate="print"/>
+                          <a:blip r:embed="rId12" cstate="print"/>
                           <a:srcRect l="36634" t="38423" r="40104" b="44577"/>
                           <a:stretch>
                             <a:fillRect/>
@@ -6486,7 +6542,7 @@
                     <pic:cNvPicPr/>
                   </pic:nvPicPr>
                   <pic:blipFill>
-                    <a:blip r:embed="rId12"/>
+                    <a:blip r:embed="rId13"/>
                     <a:stretch>
                       <a:fillRect/>
                     </a:stretch>
@@ -6506,8 +6562,6 @@
           </wp:inline>
         </w:drawing>
       </w:r>
-      <w:bookmarkStart w:id="0" w:name="_GoBack"/>
-      <w:bookmarkEnd w:id="0"/>
     </w:p>
     <w:p>
       <w:pPr>
@@ -7988,7 +8042,7 @@
 </file>
 
 <file path=customXml/itemProps1.xml><?xml version="1.0" encoding="utf-8"?>
-<ds:datastoreItem xmlns:ds="http://schemas.openxmlformats.org/officeDocument/2006/customXml" ds:itemID="{2D362801-4B5E-458F-BEAA-8ED908D1F209}">
+<ds:datastoreItem xmlns:ds="http://schemas.openxmlformats.org/officeDocument/2006/customXml" ds:itemID="{2158D130-AF5A-4643-9A82-0BF7F2240BCA}">
   <ds:schemaRefs>
     <ds:schemaRef ds:uri="http://schemas.openxmlformats.org/officeDocument/2006/bibliography"/>
   </ds:schemaRefs>
